--- a/MeteorHit Lab.docx
+++ b/MeteorHit Lab.docx
@@ -2,6 +2,38 @@
 <file path=word/document.xml><?xml version="1.0" encoding="utf-8"?>
 <w:document xmlns:wpc="http://schemas.microsoft.com/office/word/2010/wordprocessingCanvas" xmlns:cx="http://schemas.microsoft.com/office/drawing/2014/chartex" xmlns:cx1="http://schemas.microsoft.com/office/drawing/2015/9/8/chartex" xmlns:cx2="http://schemas.microsoft.com/office/drawing/2015/10/21/chartex" xmlns:cx3="http://schemas.microsoft.com/office/drawing/2016/5/9/chartex" xmlns:cx4="http://schemas.microsoft.com/office/drawing/2016/5/10/chartex" xmlns:cx5="http://schemas.microsoft.com/office/drawing/2016/5/11/chartex" xmlns:cx6="http://schemas.microsoft.com/office/drawing/2016/5/12/chartex" xmlns:cx7="http://schemas.microsoft.com/office/drawing/2016/5/13/chartex" xmlns:cx8="http://schemas.microsoft.com/office/drawing/2016/5/14/chartex" xmlns:mc="http://schemas.openxmlformats.org/markup-compatibility/2006" xmlns:aink="http://schemas.microsoft.com/office/drawing/2016/ink" xmlns:am3d="http://schemas.microsoft.com/office/drawing/2017/model3d" xmlns:o="urn:schemas-microsoft-com:office:office" xmlns:oel="http://schemas.microsoft.com/office/2019/extlst" xmlns:r="http://schemas.openxmlformats.org/officeDocument/2006/relationships" xmlns:m="http://schemas.openxmlformats.org/officeDocument/2006/math" xmlns:v="urn:schemas-microsoft-com:vml" xmlns:wp14="http://schemas.microsoft.com/office/word/2010/wordprocessingDrawing" xmlns:wp="http://schemas.openxmlformats.org/drawingml/2006/wordprocessingDrawing" xmlns:w10="urn:schemas-microsoft-com:office:word" xmlns:w="http://schemas.openxmlformats.org/wordprocessingml/2006/main" xmlns:w14="http://schemas.microsoft.com/office/word/2010/wordml" xmlns:w15="http://schemas.microsoft.com/office/word/2012/wordml" xmlns:w16cex="http://schemas.microsoft.com/office/word/2018/wordml/cex" xmlns:w16cid="http://schemas.microsoft.com/office/word/2016/wordml/cid" xmlns:w16="http://schemas.microsoft.com/office/word/2018/wordml" xmlns:w16du="http://schemas.microsoft.com/office/word/2023/wordml/word16du" xmlns:w16sdtdh="http://schemas.microsoft.com/office/word/2020/wordml/sdtdatahash" xmlns:w16sdtfl="http://schemas.microsoft.com/office/word/2024/wordml/sdtformatlock" xmlns:w16se="http://schemas.microsoft.com/office/word/2015/wordml/symex" xmlns:wpg="http://schemas.microsoft.com/office/word/2010/wordprocessingGroup" xmlns:wpi="http://schemas.microsoft.com/office/word/2010/wordprocessingInk" xmlns:wne="http://schemas.microsoft.com/office/word/2006/wordml" xmlns:wps="http://schemas.microsoft.com/office/word/2010/wordprocessingShape" mc:Ignorable="w14 w15 w16se w16cid w16 w16cex w16sdtdh w16sdtfl w16du wp14">
   <w:body>
+    <w:p>
+      <w:pPr>
+        <w:ind w:left="720" w:hanging="360"/>
+      </w:pPr>
+      <w:r>
+        <w:fldChar w:fldCharType="begin"/>
+      </w:r>
+      <w:r>
+        <w:instrText>HYPERLINK "</w:instrText>
+      </w:r>
+      <w:r>
+        <w:instrText>https://cyberdefenders.org/blueteam-ctf-challenges/meteorhit/</w:instrText>
+      </w:r>
+      <w:r>
+        <w:instrText>"</w:instrText>
+      </w:r>
+      <w:r>
+        <w:fldChar w:fldCharType="separate"/>
+      </w:r>
+      <w:r>
+        <w:rPr>
+          <w:rStyle w:val="Hyperlink"/>
+        </w:rPr>
+        <w:t>https://cyberdefenders.org/blueteam-ctf-challenges/meteorhit/</w:t>
+      </w:r>
+      <w:r>
+        <w:fldChar w:fldCharType="end"/>
+      </w:r>
+      <w:r>
+        <w:t xml:space="preserve"> </w:t>
+      </w:r>
+    </w:p>
     <w:p>
       <w:pPr>
         <w:pStyle w:val="ListParagraph"/>
@@ -23,13 +55,153 @@
         <w:rPr>
           <w:u w:val="single"/>
         </w:rPr>
-        <w:t xml:space="preserve"> nmbvnm vnm vnm vnm vnm vnm vnm vnm vnm v</w:t>
-      </w:r>
-      <w:r>
-        <w:rPr>
-          <w:u w:val="single"/>
-        </w:rPr>
-        <w:t>ute a malicious batch file. What is the name of the malicious GPO responsible for initiating the attack by running a script?</w:t>
+        <w:t xml:space="preserve"> </w:t>
+      </w:r>
+      <w:proofErr w:type="spellStart"/>
+      <w:r>
+        <w:rPr>
+          <w:u w:val="single"/>
+        </w:rPr>
+        <w:t>nmbvnm</w:t>
+      </w:r>
+      <w:proofErr w:type="spellEnd"/>
+      <w:r>
+        <w:rPr>
+          <w:u w:val="single"/>
+        </w:rPr>
+        <w:t xml:space="preserve"> </w:t>
+      </w:r>
+      <w:proofErr w:type="spellStart"/>
+      <w:r>
+        <w:rPr>
+          <w:u w:val="single"/>
+        </w:rPr>
+        <w:t>vnm</w:t>
+      </w:r>
+      <w:proofErr w:type="spellEnd"/>
+      <w:r>
+        <w:rPr>
+          <w:u w:val="single"/>
+        </w:rPr>
+        <w:t xml:space="preserve"> </w:t>
+      </w:r>
+      <w:proofErr w:type="spellStart"/>
+      <w:r>
+        <w:rPr>
+          <w:u w:val="single"/>
+        </w:rPr>
+        <w:t>vnm</w:t>
+      </w:r>
+      <w:proofErr w:type="spellEnd"/>
+      <w:r>
+        <w:rPr>
+          <w:u w:val="single"/>
+        </w:rPr>
+        <w:t xml:space="preserve"> </w:t>
+      </w:r>
+      <w:proofErr w:type="spellStart"/>
+      <w:r>
+        <w:rPr>
+          <w:u w:val="single"/>
+        </w:rPr>
+        <w:t>vnm</w:t>
+      </w:r>
+      <w:proofErr w:type="spellEnd"/>
+      <w:r>
+        <w:rPr>
+          <w:u w:val="single"/>
+        </w:rPr>
+        <w:t xml:space="preserve"> </w:t>
+      </w:r>
+      <w:proofErr w:type="spellStart"/>
+      <w:r>
+        <w:rPr>
+          <w:u w:val="single"/>
+        </w:rPr>
+        <w:t>vnm</w:t>
+      </w:r>
+      <w:proofErr w:type="spellEnd"/>
+      <w:r>
+        <w:rPr>
+          <w:u w:val="single"/>
+        </w:rPr>
+        <w:t xml:space="preserve"> </w:t>
+      </w:r>
+      <w:proofErr w:type="spellStart"/>
+      <w:r>
+        <w:rPr>
+          <w:u w:val="single"/>
+        </w:rPr>
+        <w:t>vnm</w:t>
+      </w:r>
+      <w:proofErr w:type="spellEnd"/>
+      <w:r>
+        <w:rPr>
+          <w:u w:val="single"/>
+        </w:rPr>
+        <w:t xml:space="preserve"> </w:t>
+      </w:r>
+      <w:proofErr w:type="spellStart"/>
+      <w:r>
+        <w:rPr>
+          <w:u w:val="single"/>
+        </w:rPr>
+        <w:t>vnm</w:t>
+      </w:r>
+      <w:proofErr w:type="spellEnd"/>
+      <w:r>
+        <w:rPr>
+          <w:u w:val="single"/>
+        </w:rPr>
+        <w:t xml:space="preserve"> </w:t>
+      </w:r>
+      <w:proofErr w:type="spellStart"/>
+      <w:r>
+        <w:rPr>
+          <w:u w:val="single"/>
+        </w:rPr>
+        <w:t>vnm</w:t>
+      </w:r>
+      <w:proofErr w:type="spellEnd"/>
+      <w:r>
+        <w:rPr>
+          <w:u w:val="single"/>
+        </w:rPr>
+        <w:t xml:space="preserve"> </w:t>
+      </w:r>
+      <w:proofErr w:type="spellStart"/>
+      <w:r>
+        <w:rPr>
+          <w:u w:val="single"/>
+        </w:rPr>
+        <w:t>vnm</w:t>
+      </w:r>
+      <w:proofErr w:type="spellEnd"/>
+      <w:r>
+        <w:rPr>
+          <w:u w:val="single"/>
+        </w:rPr>
+        <w:t xml:space="preserve"> </w:t>
+      </w:r>
+      <w:proofErr w:type="spellStart"/>
+      <w:r>
+        <w:rPr>
+          <w:u w:val="single"/>
+        </w:rPr>
+        <w:t>v</w:t>
+      </w:r>
+      <w:r>
+        <w:rPr>
+          <w:u w:val="single"/>
+        </w:rPr>
+        <w:t>ute</w:t>
+      </w:r>
+      <w:proofErr w:type="spellEnd"/>
+      <w:r>
+        <w:rPr>
+          <w:u w:val="single"/>
+        </w:rPr>
+        <w:t xml:space="preserve"> a malicious batch file. What is the name of the malicious GPO responsible for initiating the attack by running a script?</w:t>
       </w:r>
     </w:p>
     <w:p>
@@ -44,6 +216,7 @@
       <w:r>
         <w:t xml:space="preserve">I used </w:t>
       </w:r>
+      <w:proofErr w:type="spellStart"/>
       <w:r>
         <w:rPr>
           <w:b/>
@@ -51,6 +224,7 @@
         </w:rPr>
         <w:t>hayabusa</w:t>
       </w:r>
+      <w:proofErr w:type="spellEnd"/>
       <w:r>
         <w:rPr>
           <w:b/>
@@ -62,12 +236,28 @@
         <w:t>tool</w:t>
       </w:r>
       <w:r>
-        <w:t xml:space="preserve"> to investigate windows events. I specifically was looking for anything related to sysvol (for group policy configs related to startup scripts)</w:t>
-      </w:r>
-    </w:p>
-    <w:p>
-      <w:r>
-        <w:t>I got a sysmon event 13 that matched T1484 (</w:t>
+        <w:t xml:space="preserve"> to investigate windows events. I specifically was looking for anything related to </w:t>
+      </w:r>
+      <w:proofErr w:type="spellStart"/>
+      <w:r>
+        <w:t>sysvol</w:t>
+      </w:r>
+      <w:proofErr w:type="spellEnd"/>
+      <w:r>
+        <w:t xml:space="preserve"> (for group policy configs related to startup scripts)</w:t>
+      </w:r>
+    </w:p>
+    <w:p>
+      <w:r>
+        <w:t xml:space="preserve">I got a </w:t>
+      </w:r>
+      <w:proofErr w:type="spellStart"/>
+      <w:r>
+        <w:t>sysmon</w:t>
+      </w:r>
+      <w:proofErr w:type="spellEnd"/>
+      <w:r>
+        <w:t xml:space="preserve"> event 13 that matched T1484 (</w:t>
       </w:r>
       <w:r>
         <w:t>domain or</w:t>
@@ -81,6 +271,9 @@
     </w:p>
     <w:p>
       <w:r>
+        <w:rPr>
+          <w:noProof/>
+        </w:rPr>
         <w:drawing>
           <wp:inline distT="0" distB="0" distL="0" distR="0" wp14:anchorId="201A3DD3" wp14:editId="5D2D9E31">
             <wp:extent cx="6645910" cy="265430"/>
@@ -131,6 +324,9 @@
     </w:p>
     <w:p>
       <w:r>
+        <w:rPr>
+          <w:noProof/>
+        </w:rPr>
         <w:drawing>
           <wp:inline distT="0" distB="0" distL="0" distR="0" wp14:anchorId="45357667" wp14:editId="55937AF8">
             <wp:extent cx="6645910" cy="438150"/>
@@ -170,7 +366,15 @@
     </w:p>
     <w:p>
       <w:r>
-        <w:t xml:space="preserve">Apparently the malicious GPO guid </w:t>
+        <w:t xml:space="preserve">Apparently the malicious GPO </w:t>
+      </w:r>
+      <w:proofErr w:type="spellStart"/>
+      <w:r>
+        <w:t>guid</w:t>
+      </w:r>
+      <w:proofErr w:type="spellEnd"/>
+      <w:r>
+        <w:t xml:space="preserve"> </w:t>
       </w:r>
       <w:proofErr w:type="gramStart"/>
       <w:r>
@@ -233,6 +437,9 @@
     </w:p>
     <w:p>
       <w:r>
+        <w:rPr>
+          <w:noProof/>
+        </w:rPr>
         <w:drawing>
           <wp:inline distT="0" distB="0" distL="0" distR="0" wp14:anchorId="588439B0" wp14:editId="39D012D9">
             <wp:extent cx="6645910" cy="398780"/>
@@ -306,8 +513,13 @@
       </w:hyperlink>
     </w:p>
     <w:p>
-      <w:r>
-        <w:t xml:space="preserve">processeid 4600 </w:t>
+      <w:proofErr w:type="spellStart"/>
+      <w:r>
+        <w:t>processeid</w:t>
+      </w:r>
+      <w:proofErr w:type="spellEnd"/>
+      <w:r>
+        <w:t xml:space="preserve"> 4600 </w:t>
       </w:r>
     </w:p>
     <w:p>
@@ -340,6 +552,9 @@
     </w:p>
     <w:p>
       <w:r>
+        <w:rPr>
+          <w:noProof/>
+        </w:rPr>
         <w:drawing>
           <wp:inline distT="0" distB="0" distL="0" distR="0" wp14:anchorId="161CB6CE" wp14:editId="5A1ABD09">
             <wp:extent cx="6645910" cy="904875"/>
@@ -397,6 +612,9 @@
     </w:p>
     <w:p>
       <w:r>
+        <w:rPr>
+          <w:noProof/>
+        </w:rPr>
         <w:drawing>
           <wp:inline distT="0" distB="0" distL="0" distR="0" wp14:anchorId="0C982933" wp14:editId="0CFE1AF7">
             <wp:extent cx="6645910" cy="481965"/>
@@ -436,8 +654,14 @@
     </w:p>
     <w:p>
       <w:r>
-        <w:t>Password is hackemall</w:t>
-      </w:r>
+        <w:lastRenderedPageBreak/>
+        <w:t xml:space="preserve">Password is </w:t>
+      </w:r>
+      <w:proofErr w:type="spellStart"/>
+      <w:r>
+        <w:t>hackemall</w:t>
+      </w:r>
+      <w:proofErr w:type="spellEnd"/>
     </w:p>
     <w:p>
       <w:pPr>
@@ -454,7 +678,6 @@
         <w:rPr>
           <w:u w:val="single"/>
         </w:rPr>
-        <w:lastRenderedPageBreak/>
         <w:t>Several commands were executed to add exclusions to Windows Defender, preventing it from scanning specific files. This behavior is commonly used by attackers to ensure that malicious files are not detected by the system's built-in antivirus. Tracking these exclusion commands is crucial for identifying which files have been protected from antivirus scans. What is the name of the first file added to the Windows Defender exclusion list?</w:t>
       </w:r>
     </w:p>
@@ -466,6 +689,7 @@
       </w:pPr>
       <w:r>
         <w:rPr>
+          <w:noProof/>
           <w:u w:val="single"/>
         </w:rPr>
         <w:drawing>
@@ -513,6 +737,7 @@
       </w:pPr>
       <w:r>
         <w:rPr>
+          <w:noProof/>
           <w:u w:val="single"/>
         </w:rPr>
         <w:drawing>
@@ -584,6 +809,7 @@
       </w:pPr>
       <w:r>
         <w:rPr>
+          <w:noProof/>
           <w:u w:val="single"/>
         </w:rPr>
         <w:drawing>
@@ -631,6 +857,7 @@
       </w:pPr>
       <w:r>
         <w:rPr>
+          <w:noProof/>
           <w:u w:val="single"/>
         </w:rPr>
         <w:drawing>
@@ -672,6 +899,9 @@
     </w:p>
     <w:p>
       <w:r>
+        <w:rPr>
+          <w:noProof/>
+        </w:rPr>
         <w:drawing>
           <wp:inline distT="0" distB="0" distL="0" distR="0" wp14:anchorId="18A25527" wp14:editId="54FFC1E1">
             <wp:extent cx="6645910" cy="393065"/>
@@ -768,6 +998,9 @@
         </w:tabs>
       </w:pPr>
       <w:r>
+        <w:rPr>
+          <w:noProof/>
+        </w:rPr>
         <w:drawing>
           <wp:inline distT="0" distB="0" distL="0" distR="0" wp14:anchorId="641172F9" wp14:editId="296968AA">
             <wp:extent cx="6645910" cy="495935"/>
@@ -808,6 +1041,9 @@
         <w:tab/>
       </w:r>
       <w:r>
+        <w:rPr>
+          <w:noProof/>
+        </w:rPr>
         <w:drawing>
           <wp:inline distT="0" distB="0" distL="0" distR="0" wp14:anchorId="2703B633" wp14:editId="2708226F">
             <wp:extent cx="6645910" cy="915670"/>
@@ -863,6 +1099,7 @@
         <w:rPr>
           <w:u w:val="single"/>
         </w:rPr>
+        <w:lastRenderedPageBreak/>
         <w:t>A malicious program was used to lock the screen, preventing users from accessing the system. Investigating this malware is important to identify its behavior and mitigate its impact. What is the name of this malware? (not the filename)</w:t>
       </w:r>
     </w:p>
@@ -873,7 +1110,9 @@
         </w:tabs>
       </w:pPr>
       <w:r>
-        <w:lastRenderedPageBreak/>
+        <w:rPr>
+          <w:noProof/>
+        </w:rPr>
         <w:drawing>
           <wp:inline distT="0" distB="0" distL="0" distR="0" wp14:anchorId="5CD6E9C4" wp14:editId="1F75304A">
             <wp:extent cx="6645910" cy="406400"/>
@@ -917,8 +1156,13 @@
           <w:tab w:val="left" w:pos="2400"/>
         </w:tabs>
       </w:pPr>
-      <w:r>
-        <w:t xml:space="preserve">Filehash </w:t>
+      <w:proofErr w:type="spellStart"/>
+      <w:r>
+        <w:t>Filehash</w:t>
+      </w:r>
+      <w:proofErr w:type="spellEnd"/>
+      <w:r>
+        <w:t xml:space="preserve"> </w:t>
       </w:r>
       <w:r>
         <w:t>074BCC51B77D8E35B96ED444DC479B2878BF61BF7B07E4D7BD4CF136CC3C0DCE</w:t>
@@ -931,16 +1175,24 @@
         </w:tabs>
       </w:pPr>
       <w:r>
-        <w:t>Malware is breakwin</w:t>
-      </w:r>
-    </w:p>
-    <w:p>
-      <w:pPr>
-        <w:tabs>
-          <w:tab w:val="left" w:pos="2400"/>
-        </w:tabs>
-      </w:pPr>
-      <w:r>
+        <w:t xml:space="preserve">Malware is </w:t>
+      </w:r>
+      <w:proofErr w:type="spellStart"/>
+      <w:r>
+        <w:t>breakwin</w:t>
+      </w:r>
+      <w:proofErr w:type="spellEnd"/>
+    </w:p>
+    <w:p>
+      <w:pPr>
+        <w:tabs>
+          <w:tab w:val="left" w:pos="2400"/>
+        </w:tabs>
+      </w:pPr>
+      <w:r>
+        <w:rPr>
+          <w:noProof/>
+        </w:rPr>
         <w:drawing>
           <wp:inline distT="0" distB="0" distL="0" distR="0" wp14:anchorId="60B89620" wp14:editId="5626C262">
             <wp:extent cx="6645910" cy="3940175"/>
@@ -1006,6 +1258,9 @@
         </w:tabs>
       </w:pPr>
       <w:r>
+        <w:rPr>
+          <w:noProof/>
+        </w:rPr>
         <w:drawing>
           <wp:inline distT="0" distB="0" distL="0" distR="0" wp14:anchorId="1707A2AE" wp14:editId="580EAC1B">
             <wp:extent cx="6645910" cy="996950"/>
@@ -1071,6 +1326,9 @@
         </w:tabs>
       </w:pPr>
       <w:r>
+        <w:rPr>
+          <w:noProof/>
+        </w:rPr>
         <w:drawing>
           <wp:inline distT="0" distB="0" distL="0" distR="0" wp14:anchorId="535B2235" wp14:editId="2DF51BE2">
             <wp:extent cx="6645910" cy="1026160"/>
@@ -1126,14 +1384,8 @@
         <w:rPr>
           <w:u w:val="single"/>
         </w:rPr>
-        <w:t xml:space="preserve">The disk shows a pattern where malware overwrites data (potentially with zero-bytes) and then deletes it, a behavior commonly linked to Wiper malware activity. The USN (Update Sequence Number) is vital for tracking filesystem changes on an NTFS volume, enabling investigators to trace when files are created, </w:t>
-      </w:r>
-      <w:r>
-        <w:rPr>
-          <w:u w:val="single"/>
-        </w:rPr>
         <w:lastRenderedPageBreak/>
-        <w:t>modified, or deleted, even if they are no longer present. This is critical for building a timeline of file activity and detecting potential tampering. What is the USN associated with the deletion of the file msuser.reg?</w:t>
+        <w:t>The disk shows a pattern where malware overwrites data (potentially with zero-bytes) and then deletes it, a behavior commonly linked to Wiper malware activity. The USN (Update Sequence Number) is vital for tracking filesystem changes on an NTFS volume, enabling investigators to trace when files are created, modified, or deleted, even if they are no longer present. This is critical for building a timeline of file activity and detecting potential tampering. What is the USN associated with the deletion of the file msuser.reg?</w:t>
       </w:r>
     </w:p>
     <w:p>
@@ -1188,8 +1440,29 @@
           <w:tab w:val="left" w:pos="2400"/>
         </w:tabs>
       </w:pPr>
-      <w:r>
-        <w:t>fsutil: This is a command-line utility that allows you to manage the USN change journal. You can create, delete, query, and enumerate the USN journal using various fsutil usn commands. For example:</w:t>
+      <w:proofErr w:type="spellStart"/>
+      <w:r>
+        <w:t>fsutil</w:t>
+      </w:r>
+      <w:proofErr w:type="spellEnd"/>
+      <w:r>
+        <w:t>: This is a command-line utility that allows you to manage the USN change journal. You can create, delete, query, and enumerate the USN journal using various </w:t>
+      </w:r>
+      <w:proofErr w:type="spellStart"/>
+      <w:r>
+        <w:t>fsutil</w:t>
+      </w:r>
+      <w:proofErr w:type="spellEnd"/>
+      <w:r>
+        <w:t xml:space="preserve"> </w:t>
+      </w:r>
+      <w:proofErr w:type="spellStart"/>
+      <w:r>
+        <w:t>usn</w:t>
+      </w:r>
+      <w:proofErr w:type="spellEnd"/>
+      <w:r>
+        <w:t> commands. For example:</w:t>
       </w:r>
     </w:p>
     <w:p>
@@ -1202,8 +1475,37 @@
           <w:tab w:val="left" w:pos="2400"/>
         </w:tabs>
       </w:pPr>
-      <w:r>
-        <w:t>fsutil usn queryjournal &lt;volumepath&gt;: Queries the USN journal for a specific volume.</w:t>
+      <w:proofErr w:type="spellStart"/>
+      <w:r>
+        <w:t>fsutil</w:t>
+      </w:r>
+      <w:proofErr w:type="spellEnd"/>
+      <w:r>
+        <w:t xml:space="preserve"> </w:t>
+      </w:r>
+      <w:proofErr w:type="spellStart"/>
+      <w:r>
+        <w:t>usn</w:t>
+      </w:r>
+      <w:proofErr w:type="spellEnd"/>
+      <w:r>
+        <w:t xml:space="preserve"> </w:t>
+      </w:r>
+      <w:proofErr w:type="spellStart"/>
+      <w:r>
+        <w:t>queryjournal</w:t>
+      </w:r>
+      <w:proofErr w:type="spellEnd"/>
+      <w:r>
+        <w:t xml:space="preserve"> &lt;</w:t>
+      </w:r>
+      <w:proofErr w:type="spellStart"/>
+      <w:r>
+        <w:t>volumepath</w:t>
+      </w:r>
+      <w:proofErr w:type="spellEnd"/>
+      <w:r>
+        <w:t>&gt;: Queries the USN journal for a specific volume.</w:t>
       </w:r>
     </w:p>
     <w:p>
@@ -1216,8 +1518,61 @@
           <w:tab w:val="left" w:pos="2400"/>
         </w:tabs>
       </w:pPr>
-      <w:r>
-        <w:t>fsutil usn enumdata &lt;fileref&gt; &lt;lowUSN&gt; &lt;highUSN&gt; &lt;volumepath&gt;: Enumerates and lists the change journal entries between two specified boundaries1.</w:t>
+      <w:proofErr w:type="spellStart"/>
+      <w:r>
+        <w:t>fsutil</w:t>
+      </w:r>
+      <w:proofErr w:type="spellEnd"/>
+      <w:r>
+        <w:t xml:space="preserve"> </w:t>
+      </w:r>
+      <w:proofErr w:type="spellStart"/>
+      <w:r>
+        <w:t>usn</w:t>
+      </w:r>
+      <w:proofErr w:type="spellEnd"/>
+      <w:r>
+        <w:t xml:space="preserve"> </w:t>
+      </w:r>
+      <w:proofErr w:type="spellStart"/>
+      <w:r>
+        <w:t>enumdata</w:t>
+      </w:r>
+      <w:proofErr w:type="spellEnd"/>
+      <w:r>
+        <w:t xml:space="preserve"> &lt;</w:t>
+      </w:r>
+      <w:proofErr w:type="spellStart"/>
+      <w:r>
+        <w:t>fileref</w:t>
+      </w:r>
+      <w:proofErr w:type="spellEnd"/>
+      <w:r>
+        <w:t>&gt; &lt;</w:t>
+      </w:r>
+      <w:proofErr w:type="spellStart"/>
+      <w:r>
+        <w:t>lowUSN</w:t>
+      </w:r>
+      <w:proofErr w:type="spellEnd"/>
+      <w:r>
+        <w:t>&gt; &lt;</w:t>
+      </w:r>
+      <w:proofErr w:type="spellStart"/>
+      <w:r>
+        <w:t>highUSN</w:t>
+      </w:r>
+      <w:proofErr w:type="spellEnd"/>
+      <w:r>
+        <w:t>&gt; &lt;</w:t>
+      </w:r>
+      <w:proofErr w:type="spellStart"/>
+      <w:r>
+        <w:t>volumepath</w:t>
+      </w:r>
+      <w:proofErr w:type="spellEnd"/>
+      <w:r>
+        <w:t>&gt;: Enumerates and lists the change journal entries between two specified boundaries1.</w:t>
       </w:r>
     </w:p>
     <w:p>
@@ -1352,7 +1707,15 @@
         </w:tabs>
       </w:pPr>
       <w:r>
-        <w:t>NTFS File System Tools: Built-in tools like fsutil and third-party forensic tools can help you analyze the MFT and extract useful information.</w:t>
+        <w:t>NTFS File System Tools: Built-in tools like </w:t>
+      </w:r>
+      <w:proofErr w:type="spellStart"/>
+      <w:r>
+        <w:t>fsutil</w:t>
+      </w:r>
+      <w:proofErr w:type="spellEnd"/>
+      <w:r>
+        <w:t> and third-party forensic tools can help you analyze the MFT and extract useful information.</w:t>
       </w:r>
     </w:p>
     <w:p>
@@ -1376,6 +1739,7 @@
         </w:tabs>
       </w:pPr>
       <w:r>
+        <w:lastRenderedPageBreak/>
         <w:t>Mft2Csv: This tool can read the MFT from various sources, including live system acquisition, and convert it to a CSV format for analysis. It supports reading the MFT directly from a live system, raw disk images, and shadow copies</w:t>
       </w:r>
     </w:p>
@@ -1389,9 +1753,13 @@
           <w:tab w:val="left" w:pos="2400"/>
         </w:tabs>
       </w:pPr>
-      <w:r>
-        <w:lastRenderedPageBreak/>
-        <w:t>MFTECmd: Developed by Eric Zimmerman, this tool parses the MFT from NTFS file systems and provides detailed information about the files and directories</w:t>
+      <w:proofErr w:type="spellStart"/>
+      <w:r>
+        <w:t>MFTECmd</w:t>
+      </w:r>
+      <w:proofErr w:type="spellEnd"/>
+      <w:r>
+        <w:t>: Developed by Eric Zimmerman, this tool parses the MFT from NTFS file systems and provides detailed information about the files and directories</w:t>
       </w:r>
     </w:p>
     <w:p>
@@ -1404,9 +1772,19 @@
           <w:tab w:val="left" w:pos="2400"/>
         </w:tabs>
       </w:pPr>
-      <w:r>
-        <w:t>analyzeMFT: This Python tool is designed to fully parse the MFT file from an NTFS filesystem and present the results in multiple formats, such as CSV or bodyfile</w:t>
-      </w:r>
+      <w:proofErr w:type="spellStart"/>
+      <w:r>
+        <w:t>analyzeMFT</w:t>
+      </w:r>
+      <w:proofErr w:type="spellEnd"/>
+      <w:r>
+        <w:t xml:space="preserve">: This Python tool is designed to fully parse the MFT file from an NTFS filesystem and present the results in multiple formats, such as CSV or </w:t>
+      </w:r>
+      <w:proofErr w:type="spellStart"/>
+      <w:r>
+        <w:t>bodyfile</w:t>
+      </w:r>
+      <w:proofErr w:type="spellEnd"/>
     </w:p>
     <w:p>
       <w:pPr>
@@ -1470,8 +1848,13 @@
           <w:tab w:val="left" w:pos="2400"/>
         </w:tabs>
       </w:pPr>
-      <w:r>
-        <w:t>MFTECmd:</w:t>
+      <w:proofErr w:type="spellStart"/>
+      <w:r>
+        <w:t>MFTECmd</w:t>
+      </w:r>
+      <w:proofErr w:type="spellEnd"/>
+      <w:r>
+        <w:t>:</w:t>
       </w:r>
     </w:p>
     <w:p>
@@ -1512,8 +1895,13 @@
           <w:tab w:val="left" w:pos="2400"/>
         </w:tabs>
       </w:pPr>
-      <w:r>
-        <w:t>analyzeMFT:</w:t>
+      <w:proofErr w:type="spellStart"/>
+      <w:r>
+        <w:t>analyzeMFT</w:t>
+      </w:r>
+      <w:proofErr w:type="spellEnd"/>
+      <w:r>
+        <w:t>:</w:t>
       </w:r>
     </w:p>
     <w:p>
@@ -1596,6 +1984,9 @@
         </w:tabs>
       </w:pPr>
       <w:r>
+        <w:rPr>
+          <w:noProof/>
+        </w:rPr>
         <w:drawing>
           <wp:inline distT="0" distB="0" distL="0" distR="0" wp14:anchorId="7BCD6BDA" wp14:editId="333D4A90">
             <wp:extent cx="6645910" cy="2263140"/>
@@ -1650,6 +2041,9 @@
         </w:tabs>
       </w:pPr>
       <w:r>
+        <w:rPr>
+          <w:noProof/>
+        </w:rPr>
         <w:drawing>
           <wp:inline distT="0" distB="0" distL="0" distR="0" wp14:anchorId="280AC8BE" wp14:editId="11B69976">
             <wp:extent cx="6645910" cy="1005205"/>
@@ -1694,16 +2088,27 @@
         </w:tabs>
       </w:pPr>
       <w:r>
-        <w:t xml:space="preserve">We should look for the $J_Output which is the output for parsed USN Journal. </w:t>
-      </w:r>
-    </w:p>
-    <w:p>
-      <w:pPr>
-        <w:tabs>
-          <w:tab w:val="left" w:pos="2400"/>
-        </w:tabs>
-      </w:pPr>
-      <w:r>
+        <w:t>We should look for the $</w:t>
+      </w:r>
+      <w:proofErr w:type="spellStart"/>
+      <w:r>
+        <w:t>J_Output</w:t>
+      </w:r>
+      <w:proofErr w:type="spellEnd"/>
+      <w:r>
+        <w:t xml:space="preserve"> which is the output for parsed USN Journal. </w:t>
+      </w:r>
+    </w:p>
+    <w:p>
+      <w:pPr>
+        <w:tabs>
+          <w:tab w:val="left" w:pos="2400"/>
+        </w:tabs>
+      </w:pPr>
+      <w:r>
+        <w:rPr>
+          <w:noProof/>
+        </w:rPr>
         <w:lastRenderedPageBreak/>
         <w:drawing>
           <wp:inline distT="0" distB="0" distL="0" distR="0" wp14:anchorId="013D7FC1" wp14:editId="5767AAC4">
@@ -1749,7 +2154,15 @@
         </w:tabs>
       </w:pPr>
       <w:r>
-        <w:t xml:space="preserve">We look for the file needed msuser.reg and FileDelete </w:t>
+        <w:t xml:space="preserve">We look for the file needed msuser.reg and </w:t>
+      </w:r>
+      <w:proofErr w:type="spellStart"/>
+      <w:r>
+        <w:t>FileDelete</w:t>
+      </w:r>
+      <w:proofErr w:type="spellEnd"/>
+      <w:r>
+        <w:t xml:space="preserve"> </w:t>
       </w:r>
       <w:proofErr w:type="gramStart"/>
       <w:r>
@@ -2948,6 +3361,7 @@
   <w:style w:type="character" w:default="1" w:styleId="DefaultParagraphFont">
     <w:name w:val="Default Paragraph Font"/>
     <w:uiPriority w:val="1"/>
+    <w:semiHidden/>
     <w:unhideWhenUsed/>
   </w:style>
   <w:style w:type="table" w:default="1" w:styleId="TableNormal">
